--- a/os_lab2/doc/report.docx
+++ b/os_lab2/doc/report.docx
@@ -3544,32 +3544,11 @@
           <w:szCs w:val="28"/>
           <w:rtl w:val="0"/>
         </w:rPr>
-        <w:t xml:space="preserve">С самого начала программа получает два названия файлов для записи работы дочерних процессов. После этого эти оба файла создаются, и программа запрашивает у пользователя количество строк. Далее выполняется следующий алгоритм: после введения строки в консоль пользователь может увидеть ответ либо от первого дочернего процесса, либо от второго дочернего процесса, так как каждый процесс представляется, прежде чем вывести уже готовую строку пользователю (то есть строку с удаленными гласными). В самой программе удаление гласных представлено посредством вложенных циклов while и пробегом по строке в поиске гласной при помощи кода ASCII (реализация будет представлена ниже в графе </w:t>
-      </w:r>
-      <w:r>
-        <w:rPr>
-          <w:rFonts w:ascii="Times New Roman" w:cs="Times New Roman" w:eastAsia="Times New Roman" w:hAnsi="Times New Roman"/>
-          <w:b w:val="1"/>
-          <w:sz w:val="28"/>
-          <w:szCs w:val="28"/>
-          <w:rtl w:val="0"/>
-        </w:rPr>
-        <w:t xml:space="preserve">“Исходный код” - </w:t>
-      </w:r>
-      <w:r>
-        <w:rPr>
-          <w:rFonts w:ascii="Times New Roman" w:cs="Times New Roman" w:eastAsia="Times New Roman" w:hAnsi="Times New Roman"/>
-          <w:sz w:val="28"/>
-          <w:szCs w:val="28"/>
-          <w:rtl w:val="0"/>
-        </w:rPr>
-        <w:t xml:space="preserve">строки 69-81)</w:t>
+        <w:t xml:space="preserve">С самого начала программа получает два названия файлов для записи работы дочерних процессов. После этого эти оба файла создаются, и программа запрашивает у пользователя количество строк. Далее выполняется следующий алгоритм: после введения строки в консоль пользователь может увидеть ответ либо от первого дочернего процесса, либо от второго дочернего процесса, так как каждый процесс представляется, прежде чем вывести уже готовую строку пользователю (то есть строку с удаленными гласными). В самой программе удаление гласных представлено посредством вложенных циклов while и пробегом по строке в поиске гласной при помощи кода ASCII.</w:t>
         <w:br w:type="textWrapping"/>
         <w:t xml:space="preserve">По окончании работы программы пользователь имеет выведенные без гласных строки и в консоли, и в созданном в самом начале файле, как и требовалось в задании.</w:t>
         <w:br w:type="textWrapping"/>
-        <w:t xml:space="preserve">Лабораторная работа была выполнена в среде Visual Studio code, название файла - Laba2.cpp.</w:t>
-        <w:br w:type="textWrapping"/>
-        <w:t xml:space="preserve">Собирается программа при помощи команды g++ Laba2.cpp -o main, запускается при помощи команды ./main.</w:t>
+        <w:t xml:space="preserve">Собирается программа при помощи команды g++ lab2.cpp -o main, запускается при помощи команды ./main.</w:t>
       </w:r>
       <w:r>
         <w:rPr>
@@ -3709,12 +3688,12 @@
           <wp:inline distB="114300" distT="114300" distL="114300" distR="114300">
             <wp:extent cx="6939253" cy="2904172"/>
             <wp:effectExtent b="0" l="0" r="0" t="0"/>
-            <wp:docPr id="16" name="image5.png"/>
+            <wp:docPr id="16" name="image7.png"/>
             <a:graphic>
               <a:graphicData uri="http://schemas.openxmlformats.org/drawingml/2006/picture">
                 <pic:pic>
                   <pic:nvPicPr>
-                    <pic:cNvPr id="0" name="image5.png"/>
+                    <pic:cNvPr id="0" name="image7.png"/>
                     <pic:cNvPicPr preferRelativeResize="0"/>
                   </pic:nvPicPr>
                   <pic:blipFill>
@@ -3776,12 +3755,12 @@
           <wp:inline distB="114300" distT="114300" distL="114300" distR="114300">
             <wp:extent cx="7068503" cy="1892859"/>
             <wp:effectExtent b="0" l="0" r="0" t="0"/>
-            <wp:docPr id="11" name="image1.png"/>
+            <wp:docPr id="11" name="image3.png"/>
             <a:graphic>
               <a:graphicData uri="http://schemas.openxmlformats.org/drawingml/2006/picture">
                 <pic:pic>
                   <pic:nvPicPr>
-                    <pic:cNvPr id="0" name="image1.png"/>
+                    <pic:cNvPr id="0" name="image3.png"/>
                     <pic:cNvPicPr preferRelativeResize="0"/>
                   </pic:nvPicPr>
                   <pic:blipFill>
@@ -3927,12 +3906,12 @@
           <wp:inline distB="114300" distT="114300" distL="114300" distR="114300">
             <wp:extent cx="6762962" cy="4323397"/>
             <wp:effectExtent b="0" l="0" r="0" t="0"/>
-            <wp:docPr id="17" name="image3.png"/>
+            <wp:docPr id="17" name="image2.png"/>
             <a:graphic>
               <a:graphicData uri="http://schemas.openxmlformats.org/drawingml/2006/picture">
                 <pic:pic>
                   <pic:nvPicPr>
-                    <pic:cNvPr id="0" name="image3.png"/>
+                    <pic:cNvPr id="0" name="image2.png"/>
                     <pic:cNvPicPr preferRelativeResize="0"/>
                   </pic:nvPicPr>
                   <pic:blipFill>
@@ -4002,12 +3981,12 @@
           <wp:inline distB="114300" distT="114300" distL="114300" distR="114300">
             <wp:extent cx="6277928" cy="3763003"/>
             <wp:effectExtent b="0" l="0" r="0" t="0"/>
-            <wp:docPr id="18" name="image4.png"/>
+            <wp:docPr id="18" name="image8.png"/>
             <a:graphic>
               <a:graphicData uri="http://schemas.openxmlformats.org/drawingml/2006/picture">
                 <pic:pic>
                   <pic:nvPicPr>
-                    <pic:cNvPr id="0" name="image4.png"/>
+                    <pic:cNvPr id="0" name="image8.png"/>
                     <pic:cNvPicPr preferRelativeResize="0"/>
                   </pic:nvPicPr>
                   <pic:blipFill>
@@ -4143,12 +4122,12 @@
           <wp:inline distB="114300" distT="114300" distL="114300" distR="114300">
             <wp:extent cx="3839528" cy="3077005"/>
             <wp:effectExtent b="0" l="0" r="0" t="0"/>
-            <wp:docPr id="13" name="image7.png"/>
+            <wp:docPr id="13" name="image5.png"/>
             <a:graphic>
               <a:graphicData uri="http://schemas.openxmlformats.org/drawingml/2006/picture">
                 <pic:pic>
                   <pic:nvPicPr>
-                    <pic:cNvPr id="0" name="image7.png"/>
+                    <pic:cNvPr id="0" name="image5.png"/>
                     <pic:cNvPicPr preferRelativeResize="0"/>
                   </pic:nvPicPr>
                   <pic:blipFill>
@@ -4193,12 +4172,12 @@
           <wp:inline distB="114300" distT="114300" distL="114300" distR="114300">
             <wp:extent cx="5940115" cy="2298700"/>
             <wp:effectExtent b="0" l="0" r="0" t="0"/>
-            <wp:docPr id="10" name="image8.png"/>
+            <wp:docPr id="10" name="image6.png"/>
             <a:graphic>
               <a:graphicData uri="http://schemas.openxmlformats.org/drawingml/2006/picture">
                 <pic:pic>
                   <pic:nvPicPr>
-                    <pic:cNvPr id="0" name="image8.png"/>
+                    <pic:cNvPr id="0" name="image6.png"/>
                     <pic:cNvPicPr preferRelativeResize="0"/>
                   </pic:nvPicPr>
                   <pic:blipFill>
@@ -4254,12 +4233,12 @@
           <wp:inline distB="114300" distT="114300" distL="114300" distR="114300">
             <wp:extent cx="3201353" cy="4187344"/>
             <wp:effectExtent b="0" l="0" r="0" t="0"/>
-            <wp:docPr id="15" name="image6.png"/>
+            <wp:docPr id="15" name="image4.png"/>
             <a:graphic>
               <a:graphicData uri="http://schemas.openxmlformats.org/drawingml/2006/picture">
                 <pic:pic>
                   <pic:nvPicPr>
-                    <pic:cNvPr id="0" name="image6.png"/>
+                    <pic:cNvPr id="0" name="image4.png"/>
                     <pic:cNvPicPr preferRelativeResize="0"/>
                   </pic:nvPicPr>
                   <pic:blipFill>
@@ -4302,12 +4281,12 @@
           <wp:inline distB="114300" distT="114300" distL="114300" distR="114300">
             <wp:extent cx="6373665" cy="1256347"/>
             <wp:effectExtent b="0" l="0" r="0" t="0"/>
-            <wp:docPr id="14" name="image2.png"/>
+            <wp:docPr id="14" name="image1.png"/>
             <a:graphic>
               <a:graphicData uri="http://schemas.openxmlformats.org/drawingml/2006/picture">
                 <pic:pic>
                   <pic:nvPicPr>
-                    <pic:cNvPr id="0" name="image2.png"/>
+                    <pic:cNvPr id="0" name="image1.png"/>
                     <pic:cNvPicPr preferRelativeResize="0"/>
                   </pic:nvPicPr>
                   <pic:blipFill>
@@ -5853,7 +5832,7 @@
 
 <file path=customXML/item1.xml><?xml version="1.0" encoding="utf-8"?>
 <go:gDocsCustomXmlDataStorage xmlns:go="http://customooxmlschemas.google.com/" xmlns:r="http://schemas.openxmlformats.org/officeDocument/2006/relationships">
-  <go:docsCustomData xmlns:go="http://customooxmlschemas.google.com/" roundtripDataSignature="AMtx7mjVXoEgUrq5gC3M8Py3i/ihbBttNQ==">AMUW2mXJawybV1hCFXCSBB5IMlXz6rroPC8SirxcWZIEXscOX7LX0/vVf/ZPyG0QXaxT4yK04lq2TITTiaXGZwwy1/rARe8+AiqtKsuAZ3dd4QQFfp+74zo=</go:docsCustomData>
+  <go:docsCustomData xmlns:go="http://customooxmlschemas.google.com/" roundtripDataSignature="AMtx7mjVXoEgUrq5gC3M8Py3i/ihbBttNQ==">AMUW2mWCtM9hu+EwfgerOhOn0iLm0BF2iU+HSWA+oB2Q4ESSDroFPhKG/LI0PBXJME5p7ngHDkwFI5FaN1uCmUIbwjkgosGnt6bum+/SNkNe1jDkfuU6I18=</go:docsCustomData>
 </go:gDocsCustomXmlDataStorage>
 </file>
 
